--- a/stepik.docx
+++ b/stepik.docx
@@ -9,6 +9,834 @@
           <w:lang w:eastAsia="ru-RU"/>
         </w:rPr>
         <w:drawing>
+          <wp:inline distT="0" distB="0" distL="0" distR="0" wp14:anchorId="4A3C2CAF" wp14:editId="40D6D589">
+            <wp:extent cx="5940425" cy="2721935"/>
+            <wp:effectExtent l="0" t="0" r="3175" b="2540"/>
+            <wp:docPr id="2" name="Рисунок 2"/>
+            <wp:cNvGraphicFramePr>
+              <a:graphicFrameLocks xmlns:a="http://schemas.openxmlformats.org/drawingml/2006/main" noChangeAspect="1"/>
+            </wp:cNvGraphicFramePr>
+            <a:graphic xmlns:a="http://schemas.openxmlformats.org/drawingml/2006/main">
+              <a:graphicData uri="http://schemas.openxmlformats.org/drawingml/2006/picture">
+                <pic:pic xmlns:pic="http://schemas.openxmlformats.org/drawingml/2006/picture">
+                  <pic:nvPicPr>
+                    <pic:cNvPr id="1" name=""/>
+                    <pic:cNvPicPr/>
+                  </pic:nvPicPr>
+                  <pic:blipFill rotWithShape="1">
+                    <a:blip r:embed="rId4"/>
+                    <a:srcRect b="18539"/>
+                    <a:stretch/>
+                  </pic:blipFill>
+                  <pic:spPr bwMode="auto">
+                    <a:xfrm>
+                      <a:off x="0" y="0"/>
+                      <a:ext cx="5940425" cy="2721935"/>
+                    </a:xfrm>
+                    <a:prstGeom prst="rect">
+                      <a:avLst/>
+                    </a:prstGeom>
+                    <a:ln>
+                      <a:noFill/>
+                    </a:ln>
+                    <a:extLst>
+                      <a:ext uri="{53640926-AAD7-44D8-BBD7-CCE9431645EC}">
+                        <a14:shadowObscured xmlns:a14="http://schemas.microsoft.com/office/drawing/2010/main"/>
+                      </a:ext>
+                    </a:extLst>
+                  </pic:spPr>
+                </pic:pic>
+              </a:graphicData>
+            </a:graphic>
+          </wp:inline>
+        </w:drawing>
+      </w:r>
+    </w:p>
+    <w:p>
+      <w:r>
+        <w:rPr>
+          <w:noProof/>
+          <w:lang w:eastAsia="ru-RU"/>
+        </w:rPr>
+        <w:drawing>
+          <wp:inline distT="0" distB="0" distL="0" distR="0" wp14:anchorId="4CCF20D6" wp14:editId="3FF88EEE">
+            <wp:extent cx="5940425" cy="2849526"/>
+            <wp:effectExtent l="0" t="0" r="3175" b="8255"/>
+            <wp:docPr id="3" name="Рисунок 3"/>
+            <wp:cNvGraphicFramePr>
+              <a:graphicFrameLocks xmlns:a="http://schemas.openxmlformats.org/drawingml/2006/main" noChangeAspect="1"/>
+            </wp:cNvGraphicFramePr>
+            <a:graphic xmlns:a="http://schemas.openxmlformats.org/drawingml/2006/main">
+              <a:graphicData uri="http://schemas.openxmlformats.org/drawingml/2006/picture">
+                <pic:pic xmlns:pic="http://schemas.openxmlformats.org/drawingml/2006/picture">
+                  <pic:nvPicPr>
+                    <pic:cNvPr id="1" name=""/>
+                    <pic:cNvPicPr/>
+                  </pic:nvPicPr>
+                  <pic:blipFill rotWithShape="1">
+                    <a:blip r:embed="rId5"/>
+                    <a:srcRect b="14720"/>
+                    <a:stretch/>
+                  </pic:blipFill>
+                  <pic:spPr bwMode="auto">
+                    <a:xfrm>
+                      <a:off x="0" y="0"/>
+                      <a:ext cx="5940425" cy="2849526"/>
+                    </a:xfrm>
+                    <a:prstGeom prst="rect">
+                      <a:avLst/>
+                    </a:prstGeom>
+                    <a:ln>
+                      <a:noFill/>
+                    </a:ln>
+                    <a:extLst>
+                      <a:ext uri="{53640926-AAD7-44D8-BBD7-CCE9431645EC}">
+                        <a14:shadowObscured xmlns:a14="http://schemas.microsoft.com/office/drawing/2010/main"/>
+                      </a:ext>
+                    </a:extLst>
+                  </pic:spPr>
+                </pic:pic>
+              </a:graphicData>
+            </a:graphic>
+          </wp:inline>
+        </w:drawing>
+      </w:r>
+    </w:p>
+    <w:p>
+      <w:r>
+        <w:rPr>
+          <w:noProof/>
+          <w:lang w:eastAsia="ru-RU"/>
+        </w:rPr>
+        <w:drawing>
+          <wp:inline distT="0" distB="0" distL="0" distR="0" wp14:anchorId="57835617" wp14:editId="6311B81B">
+            <wp:extent cx="5940425" cy="2945218"/>
+            <wp:effectExtent l="0" t="0" r="3175" b="7620"/>
+            <wp:docPr id="4" name="Рисунок 4"/>
+            <wp:cNvGraphicFramePr>
+              <a:graphicFrameLocks xmlns:a="http://schemas.openxmlformats.org/drawingml/2006/main" noChangeAspect="1"/>
+            </wp:cNvGraphicFramePr>
+            <a:graphic xmlns:a="http://schemas.openxmlformats.org/drawingml/2006/main">
+              <a:graphicData uri="http://schemas.openxmlformats.org/drawingml/2006/picture">
+                <pic:pic xmlns:pic="http://schemas.openxmlformats.org/drawingml/2006/picture">
+                  <pic:nvPicPr>
+                    <pic:cNvPr id="1" name=""/>
+                    <pic:cNvPicPr/>
+                  </pic:nvPicPr>
+                  <pic:blipFill rotWithShape="1">
+                    <a:blip r:embed="rId6"/>
+                    <a:srcRect b="11856"/>
+                    <a:stretch/>
+                  </pic:blipFill>
+                  <pic:spPr bwMode="auto">
+                    <a:xfrm>
+                      <a:off x="0" y="0"/>
+                      <a:ext cx="5940425" cy="2945218"/>
+                    </a:xfrm>
+                    <a:prstGeom prst="rect">
+                      <a:avLst/>
+                    </a:prstGeom>
+                    <a:ln>
+                      <a:noFill/>
+                    </a:ln>
+                    <a:extLst>
+                      <a:ext uri="{53640926-AAD7-44D8-BBD7-CCE9431645EC}">
+                        <a14:shadowObscured xmlns:a14="http://schemas.microsoft.com/office/drawing/2010/main"/>
+                      </a:ext>
+                    </a:extLst>
+                  </pic:spPr>
+                </pic:pic>
+              </a:graphicData>
+            </a:graphic>
+          </wp:inline>
+        </w:drawing>
+      </w:r>
+    </w:p>
+    <w:p>
+      <w:r>
+        <w:br w:type="page"/>
+      </w:r>
+    </w:p>
+    <w:p>
+      <w:r>
+        <w:rPr>
+          <w:noProof/>
+          <w:lang w:eastAsia="ru-RU"/>
+        </w:rPr>
+        <w:lastRenderedPageBreak/>
+        <w:drawing>
+          <wp:inline distT="0" distB="0" distL="0" distR="0" wp14:anchorId="3CD3B0E5" wp14:editId="3691107D">
+            <wp:extent cx="5940425" cy="3341370"/>
+            <wp:effectExtent l="0" t="0" r="3175" b="0"/>
+            <wp:docPr id="5" name="Рисунок 5"/>
+            <wp:cNvGraphicFramePr>
+              <a:graphicFrameLocks xmlns:a="http://schemas.openxmlformats.org/drawingml/2006/main" noChangeAspect="1"/>
+            </wp:cNvGraphicFramePr>
+            <a:graphic xmlns:a="http://schemas.openxmlformats.org/drawingml/2006/main">
+              <a:graphicData uri="http://schemas.openxmlformats.org/drawingml/2006/picture">
+                <pic:pic xmlns:pic="http://schemas.openxmlformats.org/drawingml/2006/picture">
+                  <pic:nvPicPr>
+                    <pic:cNvPr id="1" name=""/>
+                    <pic:cNvPicPr/>
+                  </pic:nvPicPr>
+                  <pic:blipFill>
+                    <a:blip r:embed="rId7"/>
+                    <a:stretch>
+                      <a:fillRect/>
+                    </a:stretch>
+                  </pic:blipFill>
+                  <pic:spPr>
+                    <a:xfrm>
+                      <a:off x="0" y="0"/>
+                      <a:ext cx="5940425" cy="3341370"/>
+                    </a:xfrm>
+                    <a:prstGeom prst="rect">
+                      <a:avLst/>
+                    </a:prstGeom>
+                  </pic:spPr>
+                </pic:pic>
+              </a:graphicData>
+            </a:graphic>
+          </wp:inline>
+        </w:drawing>
+      </w:r>
+    </w:p>
+    <w:p/>
+    <w:p>
+      <w:r>
+        <w:rPr>
+          <w:noProof/>
+          <w:lang w:eastAsia="ru-RU"/>
+        </w:rPr>
+        <w:drawing>
+          <wp:inline distT="0" distB="0" distL="0" distR="0" wp14:anchorId="6F6194ED" wp14:editId="2D9591B0">
+            <wp:extent cx="5940425" cy="3341370"/>
+            <wp:effectExtent l="0" t="0" r="3175" b="0"/>
+            <wp:docPr id="6" name="Рисунок 6"/>
+            <wp:cNvGraphicFramePr>
+              <a:graphicFrameLocks xmlns:a="http://schemas.openxmlformats.org/drawingml/2006/main" noChangeAspect="1"/>
+            </wp:cNvGraphicFramePr>
+            <a:graphic xmlns:a="http://schemas.openxmlformats.org/drawingml/2006/main">
+              <a:graphicData uri="http://schemas.openxmlformats.org/drawingml/2006/picture">
+                <pic:pic xmlns:pic="http://schemas.openxmlformats.org/drawingml/2006/picture">
+                  <pic:nvPicPr>
+                    <pic:cNvPr id="1" name=""/>
+                    <pic:cNvPicPr/>
+                  </pic:nvPicPr>
+                  <pic:blipFill>
+                    <a:blip r:embed="rId8"/>
+                    <a:stretch>
+                      <a:fillRect/>
+                    </a:stretch>
+                  </pic:blipFill>
+                  <pic:spPr>
+                    <a:xfrm>
+                      <a:off x="0" y="0"/>
+                      <a:ext cx="5940425" cy="3341370"/>
+                    </a:xfrm>
+                    <a:prstGeom prst="rect">
+                      <a:avLst/>
+                    </a:prstGeom>
+                  </pic:spPr>
+                </pic:pic>
+              </a:graphicData>
+            </a:graphic>
+          </wp:inline>
+        </w:drawing>
+      </w:r>
+    </w:p>
+    <w:p/>
+    <w:p>
+      <w:r>
+        <w:rPr>
+          <w:noProof/>
+          <w:lang w:eastAsia="ru-RU"/>
+        </w:rPr>
+        <w:lastRenderedPageBreak/>
+        <w:drawing>
+          <wp:inline distT="0" distB="0" distL="0" distR="0" wp14:anchorId="664D5506" wp14:editId="2442141C">
+            <wp:extent cx="5940425" cy="3341370"/>
+            <wp:effectExtent l="0" t="0" r="3175" b="0"/>
+            <wp:docPr id="7" name="Рисунок 7"/>
+            <wp:cNvGraphicFramePr>
+              <a:graphicFrameLocks xmlns:a="http://schemas.openxmlformats.org/drawingml/2006/main" noChangeAspect="1"/>
+            </wp:cNvGraphicFramePr>
+            <a:graphic xmlns:a="http://schemas.openxmlformats.org/drawingml/2006/main">
+              <a:graphicData uri="http://schemas.openxmlformats.org/drawingml/2006/picture">
+                <pic:pic xmlns:pic="http://schemas.openxmlformats.org/drawingml/2006/picture">
+                  <pic:nvPicPr>
+                    <pic:cNvPr id="1" name=""/>
+                    <pic:cNvPicPr/>
+                  </pic:nvPicPr>
+                  <pic:blipFill>
+                    <a:blip r:embed="rId9"/>
+                    <a:stretch>
+                      <a:fillRect/>
+                    </a:stretch>
+                  </pic:blipFill>
+                  <pic:spPr>
+                    <a:xfrm>
+                      <a:off x="0" y="0"/>
+                      <a:ext cx="5940425" cy="3341370"/>
+                    </a:xfrm>
+                    <a:prstGeom prst="rect">
+                      <a:avLst/>
+                    </a:prstGeom>
+                  </pic:spPr>
+                </pic:pic>
+              </a:graphicData>
+            </a:graphic>
+          </wp:inline>
+        </w:drawing>
+      </w:r>
+    </w:p>
+    <w:p/>
+    <w:p>
+      <w:r>
+        <w:rPr>
+          <w:noProof/>
+          <w:lang w:eastAsia="ru-RU"/>
+        </w:rPr>
+        <w:drawing>
+          <wp:inline distT="0" distB="0" distL="0" distR="0" wp14:anchorId="2C1DD849" wp14:editId="3EB57A09">
+            <wp:extent cx="5940425" cy="3341370"/>
+            <wp:effectExtent l="0" t="0" r="3175" b="0"/>
+            <wp:docPr id="8" name="Рисунок 8"/>
+            <wp:cNvGraphicFramePr>
+              <a:graphicFrameLocks xmlns:a="http://schemas.openxmlformats.org/drawingml/2006/main" noChangeAspect="1"/>
+            </wp:cNvGraphicFramePr>
+            <a:graphic xmlns:a="http://schemas.openxmlformats.org/drawingml/2006/main">
+              <a:graphicData uri="http://schemas.openxmlformats.org/drawingml/2006/picture">
+                <pic:pic xmlns:pic="http://schemas.openxmlformats.org/drawingml/2006/picture">
+                  <pic:nvPicPr>
+                    <pic:cNvPr id="1" name=""/>
+                    <pic:cNvPicPr/>
+                  </pic:nvPicPr>
+                  <pic:blipFill>
+                    <a:blip r:embed="rId10"/>
+                    <a:stretch>
+                      <a:fillRect/>
+                    </a:stretch>
+                  </pic:blipFill>
+                  <pic:spPr>
+                    <a:xfrm>
+                      <a:off x="0" y="0"/>
+                      <a:ext cx="5940425" cy="3341370"/>
+                    </a:xfrm>
+                    <a:prstGeom prst="rect">
+                      <a:avLst/>
+                    </a:prstGeom>
+                  </pic:spPr>
+                </pic:pic>
+              </a:graphicData>
+            </a:graphic>
+          </wp:inline>
+        </w:drawing>
+      </w:r>
+    </w:p>
+    <w:p>
+      <w:r>
+        <w:rPr>
+          <w:noProof/>
+          <w:lang w:eastAsia="ru-RU"/>
+        </w:rPr>
+        <w:lastRenderedPageBreak/>
+        <w:drawing>
+          <wp:inline distT="0" distB="0" distL="0" distR="0" wp14:anchorId="2926CAF4" wp14:editId="505EDFEC">
+            <wp:extent cx="5940425" cy="3341370"/>
+            <wp:effectExtent l="0" t="0" r="3175" b="0"/>
+            <wp:docPr id="9" name="Рисунок 9"/>
+            <wp:cNvGraphicFramePr>
+              <a:graphicFrameLocks xmlns:a="http://schemas.openxmlformats.org/drawingml/2006/main" noChangeAspect="1"/>
+            </wp:cNvGraphicFramePr>
+            <a:graphic xmlns:a="http://schemas.openxmlformats.org/drawingml/2006/main">
+              <a:graphicData uri="http://schemas.openxmlformats.org/drawingml/2006/picture">
+                <pic:pic xmlns:pic="http://schemas.openxmlformats.org/drawingml/2006/picture">
+                  <pic:nvPicPr>
+                    <pic:cNvPr id="1" name=""/>
+                    <pic:cNvPicPr/>
+                  </pic:nvPicPr>
+                  <pic:blipFill>
+                    <a:blip r:embed="rId11"/>
+                    <a:stretch>
+                      <a:fillRect/>
+                    </a:stretch>
+                  </pic:blipFill>
+                  <pic:spPr>
+                    <a:xfrm>
+                      <a:off x="0" y="0"/>
+                      <a:ext cx="5940425" cy="3341370"/>
+                    </a:xfrm>
+                    <a:prstGeom prst="rect">
+                      <a:avLst/>
+                    </a:prstGeom>
+                  </pic:spPr>
+                </pic:pic>
+              </a:graphicData>
+            </a:graphic>
+          </wp:inline>
+        </w:drawing>
+      </w:r>
+    </w:p>
+    <w:p>
+      <w:r>
+        <w:rPr>
+          <w:noProof/>
+          <w:lang w:eastAsia="ru-RU"/>
+        </w:rPr>
+        <w:drawing>
+          <wp:inline distT="0" distB="0" distL="0" distR="0" wp14:anchorId="6EC42914" wp14:editId="271C12E3">
+            <wp:extent cx="5940425" cy="3341370"/>
+            <wp:effectExtent l="0" t="0" r="3175" b="0"/>
+            <wp:docPr id="10" name="Рисунок 10"/>
+            <wp:cNvGraphicFramePr>
+              <a:graphicFrameLocks xmlns:a="http://schemas.openxmlformats.org/drawingml/2006/main" noChangeAspect="1"/>
+            </wp:cNvGraphicFramePr>
+            <a:graphic xmlns:a="http://schemas.openxmlformats.org/drawingml/2006/main">
+              <a:graphicData uri="http://schemas.openxmlformats.org/drawingml/2006/picture">
+                <pic:pic xmlns:pic="http://schemas.openxmlformats.org/drawingml/2006/picture">
+                  <pic:nvPicPr>
+                    <pic:cNvPr id="1" name=""/>
+                    <pic:cNvPicPr/>
+                  </pic:nvPicPr>
+                  <pic:blipFill>
+                    <a:blip r:embed="rId12"/>
+                    <a:stretch>
+                      <a:fillRect/>
+                    </a:stretch>
+                  </pic:blipFill>
+                  <pic:spPr>
+                    <a:xfrm>
+                      <a:off x="0" y="0"/>
+                      <a:ext cx="5940425" cy="3341370"/>
+                    </a:xfrm>
+                    <a:prstGeom prst="rect">
+                      <a:avLst/>
+                    </a:prstGeom>
+                  </pic:spPr>
+                </pic:pic>
+              </a:graphicData>
+            </a:graphic>
+          </wp:inline>
+        </w:drawing>
+      </w:r>
+    </w:p>
+    <w:p>
+      <w:r>
+        <w:rPr>
+          <w:noProof/>
+          <w:lang w:eastAsia="ru-RU"/>
+        </w:rPr>
+        <w:lastRenderedPageBreak/>
+        <w:drawing>
+          <wp:inline distT="0" distB="0" distL="0" distR="0" wp14:anchorId="2A767AC4" wp14:editId="1C43FDCE">
+            <wp:extent cx="5940425" cy="3341370"/>
+            <wp:effectExtent l="0" t="0" r="3175" b="0"/>
+            <wp:docPr id="11" name="Рисунок 11"/>
+            <wp:cNvGraphicFramePr>
+              <a:graphicFrameLocks xmlns:a="http://schemas.openxmlformats.org/drawingml/2006/main" noChangeAspect="1"/>
+            </wp:cNvGraphicFramePr>
+            <a:graphic xmlns:a="http://schemas.openxmlformats.org/drawingml/2006/main">
+              <a:graphicData uri="http://schemas.openxmlformats.org/drawingml/2006/picture">
+                <pic:pic xmlns:pic="http://schemas.openxmlformats.org/drawingml/2006/picture">
+                  <pic:nvPicPr>
+                    <pic:cNvPr id="1" name=""/>
+                    <pic:cNvPicPr/>
+                  </pic:nvPicPr>
+                  <pic:blipFill>
+                    <a:blip r:embed="rId13"/>
+                    <a:stretch>
+                      <a:fillRect/>
+                    </a:stretch>
+                  </pic:blipFill>
+                  <pic:spPr>
+                    <a:xfrm>
+                      <a:off x="0" y="0"/>
+                      <a:ext cx="5940425" cy="3341370"/>
+                    </a:xfrm>
+                    <a:prstGeom prst="rect">
+                      <a:avLst/>
+                    </a:prstGeom>
+                  </pic:spPr>
+                </pic:pic>
+              </a:graphicData>
+            </a:graphic>
+          </wp:inline>
+        </w:drawing>
+      </w:r>
+    </w:p>
+    <w:p>
+      <w:r>
+        <w:rPr>
+          <w:noProof/>
+          <w:lang w:eastAsia="ru-RU"/>
+        </w:rPr>
+        <w:drawing>
+          <wp:inline distT="0" distB="0" distL="0" distR="0" wp14:anchorId="68FA6586" wp14:editId="012DE82C">
+            <wp:extent cx="5940425" cy="3341370"/>
+            <wp:effectExtent l="0" t="0" r="3175" b="0"/>
+            <wp:docPr id="12" name="Рисунок 12"/>
+            <wp:cNvGraphicFramePr>
+              <a:graphicFrameLocks xmlns:a="http://schemas.openxmlformats.org/drawingml/2006/main" noChangeAspect="1"/>
+            </wp:cNvGraphicFramePr>
+            <a:graphic xmlns:a="http://schemas.openxmlformats.org/drawingml/2006/main">
+              <a:graphicData uri="http://schemas.openxmlformats.org/drawingml/2006/picture">
+                <pic:pic xmlns:pic="http://schemas.openxmlformats.org/drawingml/2006/picture">
+                  <pic:nvPicPr>
+                    <pic:cNvPr id="1" name=""/>
+                    <pic:cNvPicPr/>
+                  </pic:nvPicPr>
+                  <pic:blipFill>
+                    <a:blip r:embed="rId14"/>
+                    <a:stretch>
+                      <a:fillRect/>
+                    </a:stretch>
+                  </pic:blipFill>
+                  <pic:spPr>
+                    <a:xfrm>
+                      <a:off x="0" y="0"/>
+                      <a:ext cx="5940425" cy="3341370"/>
+                    </a:xfrm>
+                    <a:prstGeom prst="rect">
+                      <a:avLst/>
+                    </a:prstGeom>
+                  </pic:spPr>
+                </pic:pic>
+              </a:graphicData>
+            </a:graphic>
+          </wp:inline>
+        </w:drawing>
+      </w:r>
+    </w:p>
+    <w:p>
+      <w:r>
+        <w:br w:type="page"/>
+      </w:r>
+    </w:p>
+    <w:p>
+      <w:r>
+        <w:rPr>
+          <w:noProof/>
+          <w:lang w:eastAsia="ru-RU"/>
+        </w:rPr>
+        <w:lastRenderedPageBreak/>
+        <w:drawing>
+          <wp:inline distT="0" distB="0" distL="0" distR="0" wp14:anchorId="0FDA0CAE" wp14:editId="7B176B73">
+            <wp:extent cx="5940425" cy="3341370"/>
+            <wp:effectExtent l="0" t="0" r="3175" b="0"/>
+            <wp:docPr id="13" name="Рисунок 13"/>
+            <wp:cNvGraphicFramePr>
+              <a:graphicFrameLocks xmlns:a="http://schemas.openxmlformats.org/drawingml/2006/main" noChangeAspect="1"/>
+            </wp:cNvGraphicFramePr>
+            <a:graphic xmlns:a="http://schemas.openxmlformats.org/drawingml/2006/main">
+              <a:graphicData uri="http://schemas.openxmlformats.org/drawingml/2006/picture">
+                <pic:pic xmlns:pic="http://schemas.openxmlformats.org/drawingml/2006/picture">
+                  <pic:nvPicPr>
+                    <pic:cNvPr id="1" name=""/>
+                    <pic:cNvPicPr/>
+                  </pic:nvPicPr>
+                  <pic:blipFill>
+                    <a:blip r:embed="rId15"/>
+                    <a:stretch>
+                      <a:fillRect/>
+                    </a:stretch>
+                  </pic:blipFill>
+                  <pic:spPr>
+                    <a:xfrm>
+                      <a:off x="0" y="0"/>
+                      <a:ext cx="5940425" cy="3341370"/>
+                    </a:xfrm>
+                    <a:prstGeom prst="rect">
+                      <a:avLst/>
+                    </a:prstGeom>
+                  </pic:spPr>
+                </pic:pic>
+              </a:graphicData>
+            </a:graphic>
+          </wp:inline>
+        </w:drawing>
+      </w:r>
+    </w:p>
+    <w:p/>
+    <w:p>
+      <w:r>
+        <w:rPr>
+          <w:noProof/>
+          <w:lang w:eastAsia="ru-RU"/>
+        </w:rPr>
+        <w:drawing>
+          <wp:inline distT="0" distB="0" distL="0" distR="0" wp14:anchorId="0C961400" wp14:editId="6BA6BE79">
+            <wp:extent cx="5940425" cy="3341370"/>
+            <wp:effectExtent l="0" t="0" r="3175" b="0"/>
+            <wp:docPr id="14" name="Рисунок 14"/>
+            <wp:cNvGraphicFramePr>
+              <a:graphicFrameLocks xmlns:a="http://schemas.openxmlformats.org/drawingml/2006/main" noChangeAspect="1"/>
+            </wp:cNvGraphicFramePr>
+            <a:graphic xmlns:a="http://schemas.openxmlformats.org/drawingml/2006/main">
+              <a:graphicData uri="http://schemas.openxmlformats.org/drawingml/2006/picture">
+                <pic:pic xmlns:pic="http://schemas.openxmlformats.org/drawingml/2006/picture">
+                  <pic:nvPicPr>
+                    <pic:cNvPr id="1" name=""/>
+                    <pic:cNvPicPr/>
+                  </pic:nvPicPr>
+                  <pic:blipFill>
+                    <a:blip r:embed="rId16"/>
+                    <a:stretch>
+                      <a:fillRect/>
+                    </a:stretch>
+                  </pic:blipFill>
+                  <pic:spPr>
+                    <a:xfrm>
+                      <a:off x="0" y="0"/>
+                      <a:ext cx="5940425" cy="3341370"/>
+                    </a:xfrm>
+                    <a:prstGeom prst="rect">
+                      <a:avLst/>
+                    </a:prstGeom>
+                  </pic:spPr>
+                </pic:pic>
+              </a:graphicData>
+            </a:graphic>
+          </wp:inline>
+        </w:drawing>
+      </w:r>
+    </w:p>
+    <w:p>
+      <w:r>
+        <w:rPr>
+          <w:noProof/>
+          <w:lang w:eastAsia="ru-RU"/>
+        </w:rPr>
+        <w:lastRenderedPageBreak/>
+        <w:drawing>
+          <wp:inline distT="0" distB="0" distL="0" distR="0" wp14:anchorId="40A4766A" wp14:editId="22CCB95C">
+            <wp:extent cx="5940425" cy="3341370"/>
+            <wp:effectExtent l="0" t="0" r="3175" b="0"/>
+            <wp:docPr id="15" name="Рисунок 15"/>
+            <wp:cNvGraphicFramePr>
+              <a:graphicFrameLocks xmlns:a="http://schemas.openxmlformats.org/drawingml/2006/main" noChangeAspect="1"/>
+            </wp:cNvGraphicFramePr>
+            <a:graphic xmlns:a="http://schemas.openxmlformats.org/drawingml/2006/main">
+              <a:graphicData uri="http://schemas.openxmlformats.org/drawingml/2006/picture">
+                <pic:pic xmlns:pic="http://schemas.openxmlformats.org/drawingml/2006/picture">
+                  <pic:nvPicPr>
+                    <pic:cNvPr id="1" name=""/>
+                    <pic:cNvPicPr/>
+                  </pic:nvPicPr>
+                  <pic:blipFill>
+                    <a:blip r:embed="rId17"/>
+                    <a:stretch>
+                      <a:fillRect/>
+                    </a:stretch>
+                  </pic:blipFill>
+                  <pic:spPr>
+                    <a:xfrm>
+                      <a:off x="0" y="0"/>
+                      <a:ext cx="5940425" cy="3341370"/>
+                    </a:xfrm>
+                    <a:prstGeom prst="rect">
+                      <a:avLst/>
+                    </a:prstGeom>
+                  </pic:spPr>
+                </pic:pic>
+              </a:graphicData>
+            </a:graphic>
+          </wp:inline>
+        </w:drawing>
+      </w:r>
+    </w:p>
+    <w:p>
+      <w:r>
+        <w:rPr>
+          <w:noProof/>
+          <w:lang w:eastAsia="ru-RU"/>
+        </w:rPr>
+        <w:drawing>
+          <wp:inline distT="0" distB="0" distL="0" distR="0" wp14:anchorId="65CEA03E" wp14:editId="18DDE60C">
+            <wp:extent cx="5940425" cy="3341370"/>
+            <wp:effectExtent l="0" t="0" r="3175" b="0"/>
+            <wp:docPr id="16" name="Рисунок 16"/>
+            <wp:cNvGraphicFramePr>
+              <a:graphicFrameLocks xmlns:a="http://schemas.openxmlformats.org/drawingml/2006/main" noChangeAspect="1"/>
+            </wp:cNvGraphicFramePr>
+            <a:graphic xmlns:a="http://schemas.openxmlformats.org/drawingml/2006/main">
+              <a:graphicData uri="http://schemas.openxmlformats.org/drawingml/2006/picture">
+                <pic:pic xmlns:pic="http://schemas.openxmlformats.org/drawingml/2006/picture">
+                  <pic:nvPicPr>
+                    <pic:cNvPr id="1" name=""/>
+                    <pic:cNvPicPr/>
+                  </pic:nvPicPr>
+                  <pic:blipFill>
+                    <a:blip r:embed="rId18"/>
+                    <a:stretch>
+                      <a:fillRect/>
+                    </a:stretch>
+                  </pic:blipFill>
+                  <pic:spPr>
+                    <a:xfrm>
+                      <a:off x="0" y="0"/>
+                      <a:ext cx="5940425" cy="3341370"/>
+                    </a:xfrm>
+                    <a:prstGeom prst="rect">
+                      <a:avLst/>
+                    </a:prstGeom>
+                  </pic:spPr>
+                </pic:pic>
+              </a:graphicData>
+            </a:graphic>
+          </wp:inline>
+        </w:drawing>
+      </w:r>
+    </w:p>
+    <w:p>
+      <w:r>
+        <w:rPr>
+          <w:noProof/>
+          <w:lang w:eastAsia="ru-RU"/>
+        </w:rPr>
+        <w:lastRenderedPageBreak/>
+        <w:drawing>
+          <wp:inline distT="0" distB="0" distL="0" distR="0" wp14:anchorId="2807C43F" wp14:editId="36123294">
+            <wp:extent cx="5940425" cy="3341370"/>
+            <wp:effectExtent l="0" t="0" r="3175" b="0"/>
+            <wp:docPr id="17" name="Рисунок 17"/>
+            <wp:cNvGraphicFramePr>
+              <a:graphicFrameLocks xmlns:a="http://schemas.openxmlformats.org/drawingml/2006/main" noChangeAspect="1"/>
+            </wp:cNvGraphicFramePr>
+            <a:graphic xmlns:a="http://schemas.openxmlformats.org/drawingml/2006/main">
+              <a:graphicData uri="http://schemas.openxmlformats.org/drawingml/2006/picture">
+                <pic:pic xmlns:pic="http://schemas.openxmlformats.org/drawingml/2006/picture">
+                  <pic:nvPicPr>
+                    <pic:cNvPr id="1" name=""/>
+                    <pic:cNvPicPr/>
+                  </pic:nvPicPr>
+                  <pic:blipFill>
+                    <a:blip r:embed="rId19"/>
+                    <a:stretch>
+                      <a:fillRect/>
+                    </a:stretch>
+                  </pic:blipFill>
+                  <pic:spPr>
+                    <a:xfrm>
+                      <a:off x="0" y="0"/>
+                      <a:ext cx="5940425" cy="3341370"/>
+                    </a:xfrm>
+                    <a:prstGeom prst="rect">
+                      <a:avLst/>
+                    </a:prstGeom>
+                  </pic:spPr>
+                </pic:pic>
+              </a:graphicData>
+            </a:graphic>
+          </wp:inline>
+        </w:drawing>
+      </w:r>
+    </w:p>
+    <w:p>
+      <w:r>
+        <w:br w:type="page"/>
+      </w:r>
+    </w:p>
+    <w:p>
+      <w:r>
+        <w:rPr>
+          <w:noProof/>
+          <w:lang w:eastAsia="ru-RU"/>
+        </w:rPr>
+        <w:lastRenderedPageBreak/>
+        <w:drawing>
+          <wp:inline distT="0" distB="0" distL="0" distR="0" wp14:anchorId="7F79937A" wp14:editId="016B8907">
+            <wp:extent cx="5940425" cy="3341370"/>
+            <wp:effectExtent l="0" t="0" r="3175" b="0"/>
+            <wp:docPr id="18" name="Рисунок 18"/>
+            <wp:cNvGraphicFramePr>
+              <a:graphicFrameLocks xmlns:a="http://schemas.openxmlformats.org/drawingml/2006/main" noChangeAspect="1"/>
+            </wp:cNvGraphicFramePr>
+            <a:graphic xmlns:a="http://schemas.openxmlformats.org/drawingml/2006/main">
+              <a:graphicData uri="http://schemas.openxmlformats.org/drawingml/2006/picture">
+                <pic:pic xmlns:pic="http://schemas.openxmlformats.org/drawingml/2006/picture">
+                  <pic:nvPicPr>
+                    <pic:cNvPr id="1" name=""/>
+                    <pic:cNvPicPr/>
+                  </pic:nvPicPr>
+                  <pic:blipFill>
+                    <a:blip r:embed="rId20"/>
+                    <a:stretch>
+                      <a:fillRect/>
+                    </a:stretch>
+                  </pic:blipFill>
+                  <pic:spPr>
+                    <a:xfrm>
+                      <a:off x="0" y="0"/>
+                      <a:ext cx="5940425" cy="3341370"/>
+                    </a:xfrm>
+                    <a:prstGeom prst="rect">
+                      <a:avLst/>
+                    </a:prstGeom>
+                  </pic:spPr>
+                </pic:pic>
+              </a:graphicData>
+            </a:graphic>
+          </wp:inline>
+        </w:drawing>
+      </w:r>
+    </w:p>
+    <w:p>
+      <w:r>
+        <w:rPr>
+          <w:noProof/>
+          <w:lang w:eastAsia="ru-RU"/>
+        </w:rPr>
+        <w:drawing>
+          <wp:inline distT="0" distB="0" distL="0" distR="0" wp14:anchorId="125656DC" wp14:editId="6DC69078">
+            <wp:extent cx="5940425" cy="3341370"/>
+            <wp:effectExtent l="0" t="0" r="3175" b="0"/>
+            <wp:docPr id="19" name="Рисунок 19"/>
+            <wp:cNvGraphicFramePr>
+              <a:graphicFrameLocks xmlns:a="http://schemas.openxmlformats.org/drawingml/2006/main" noChangeAspect="1"/>
+            </wp:cNvGraphicFramePr>
+            <a:graphic xmlns:a="http://schemas.openxmlformats.org/drawingml/2006/main">
+              <a:graphicData uri="http://schemas.openxmlformats.org/drawingml/2006/picture">
+                <pic:pic xmlns:pic="http://schemas.openxmlformats.org/drawingml/2006/picture">
+                  <pic:nvPicPr>
+                    <pic:cNvPr id="1" name=""/>
+                    <pic:cNvPicPr/>
+                  </pic:nvPicPr>
+                  <pic:blipFill>
+                    <a:blip r:embed="rId21"/>
+                    <a:stretch>
+                      <a:fillRect/>
+                    </a:stretch>
+                  </pic:blipFill>
+                  <pic:spPr>
+                    <a:xfrm>
+                      <a:off x="0" y="0"/>
+                      <a:ext cx="5940425" cy="3341370"/>
+                    </a:xfrm>
+                    <a:prstGeom prst="rect">
+                      <a:avLst/>
+                    </a:prstGeom>
+                  </pic:spPr>
+                </pic:pic>
+              </a:graphicData>
+            </a:graphic>
+          </wp:inline>
+        </w:drawing>
+      </w:r>
+    </w:p>
+    <w:p>
+      <w:r>
+        <w:br w:type="page"/>
+      </w:r>
+    </w:p>
+    <w:p>
+      <w:r>
+        <w:rPr>
+          <w:noProof/>
+          <w:lang w:eastAsia="ru-RU"/>
+        </w:rPr>
+        <w:lastRenderedPageBreak/>
+        <w:drawing>
           <wp:inline distT="0" distB="0" distL="0" distR="0" wp14:anchorId="07E77AC1" wp14:editId="0E6D77AA">
             <wp:extent cx="5940425" cy="3341370"/>
             <wp:effectExtent l="0" t="0" r="3175" b="0"/>
@@ -24,7 +852,7 @@
                     <pic:cNvPicPr/>
                   </pic:nvPicPr>
                   <pic:blipFill>
-                    <a:blip r:embed="rId4"/>
+                    <a:blip r:embed="rId22"/>
                     <a:stretch>
                       <a:fillRect/>
                     </a:stretch>
@@ -65,6 +893,208 @@
           <w:lang w:val="en-US"/>
         </w:rPr>
         <w:t>POSIX</w:t>
+      </w:r>
+    </w:p>
+    <w:p>
+      <w:pPr>
+        <w:rPr>
+          <w:lang w:val="en-US"/>
+        </w:rPr>
+      </w:pPr>
+      <w:r>
+        <w:rPr>
+          <w:noProof/>
+          <w:lang w:eastAsia="ru-RU"/>
+        </w:rPr>
+        <w:drawing>
+          <wp:inline distT="0" distB="0" distL="0" distR="0" wp14:anchorId="1C566FD3" wp14:editId="5DADB2B8">
+            <wp:extent cx="5940425" cy="3341370"/>
+            <wp:effectExtent l="0" t="0" r="3175" b="0"/>
+            <wp:docPr id="20" name="Рисунок 20"/>
+            <wp:cNvGraphicFramePr>
+              <a:graphicFrameLocks xmlns:a="http://schemas.openxmlformats.org/drawingml/2006/main" noChangeAspect="1"/>
+            </wp:cNvGraphicFramePr>
+            <a:graphic xmlns:a="http://schemas.openxmlformats.org/drawingml/2006/main">
+              <a:graphicData uri="http://schemas.openxmlformats.org/drawingml/2006/picture">
+                <pic:pic xmlns:pic="http://schemas.openxmlformats.org/drawingml/2006/picture">
+                  <pic:nvPicPr>
+                    <pic:cNvPr id="1" name=""/>
+                    <pic:cNvPicPr/>
+                  </pic:nvPicPr>
+                  <pic:blipFill>
+                    <a:blip r:embed="rId23"/>
+                    <a:stretch>
+                      <a:fillRect/>
+                    </a:stretch>
+                  </pic:blipFill>
+                  <pic:spPr>
+                    <a:xfrm>
+                      <a:off x="0" y="0"/>
+                      <a:ext cx="5940425" cy="3341370"/>
+                    </a:xfrm>
+                    <a:prstGeom prst="rect">
+                      <a:avLst/>
+                    </a:prstGeom>
+                  </pic:spPr>
+                </pic:pic>
+              </a:graphicData>
+            </a:graphic>
+          </wp:inline>
+        </w:drawing>
+      </w:r>
+    </w:p>
+    <w:p>
+      <w:pPr>
+        <w:rPr>
+          <w:lang w:val="en-US"/>
+        </w:rPr>
+      </w:pPr>
+      <w:r>
+        <w:rPr>
+          <w:noProof/>
+          <w:lang w:eastAsia="ru-RU"/>
+        </w:rPr>
+        <w:lastRenderedPageBreak/>
+        <w:drawing>
+          <wp:inline distT="0" distB="0" distL="0" distR="0" wp14:anchorId="1B872179" wp14:editId="0A70D71C">
+            <wp:extent cx="5940425" cy="3341370"/>
+            <wp:effectExtent l="0" t="0" r="3175" b="0"/>
+            <wp:docPr id="21" name="Рисунок 21"/>
+            <wp:cNvGraphicFramePr>
+              <a:graphicFrameLocks xmlns:a="http://schemas.openxmlformats.org/drawingml/2006/main" noChangeAspect="1"/>
+            </wp:cNvGraphicFramePr>
+            <a:graphic xmlns:a="http://schemas.openxmlformats.org/drawingml/2006/main">
+              <a:graphicData uri="http://schemas.openxmlformats.org/drawingml/2006/picture">
+                <pic:pic xmlns:pic="http://schemas.openxmlformats.org/drawingml/2006/picture">
+                  <pic:nvPicPr>
+                    <pic:cNvPr id="1" name=""/>
+                    <pic:cNvPicPr/>
+                  </pic:nvPicPr>
+                  <pic:blipFill>
+                    <a:blip r:embed="rId24"/>
+                    <a:stretch>
+                      <a:fillRect/>
+                    </a:stretch>
+                  </pic:blipFill>
+                  <pic:spPr>
+                    <a:xfrm>
+                      <a:off x="0" y="0"/>
+                      <a:ext cx="5940425" cy="3341370"/>
+                    </a:xfrm>
+                    <a:prstGeom prst="rect">
+                      <a:avLst/>
+                    </a:prstGeom>
+                  </pic:spPr>
+                </pic:pic>
+              </a:graphicData>
+            </a:graphic>
+          </wp:inline>
+        </w:drawing>
+      </w:r>
+    </w:p>
+    <w:p>
+      <w:r>
+        <w:rPr>
+          <w:lang w:val="en-US"/>
+        </w:rPr>
+        <w:t xml:space="preserve">7.2 </w:t>
+      </w:r>
+      <w:proofErr w:type="spellStart"/>
+      <w:r>
+        <w:t>Мютексы</w:t>
+      </w:r>
+      <w:proofErr w:type="spellEnd"/>
+    </w:p>
+    <w:p>
+      <w:r>
+        <w:br w:type="page"/>
+      </w:r>
+    </w:p>
+    <w:p>
+      <w:r>
+        <w:rPr>
+          <w:noProof/>
+          <w:lang w:eastAsia="ru-RU"/>
+        </w:rPr>
+        <w:lastRenderedPageBreak/>
+        <w:drawing>
+          <wp:inline distT="0" distB="0" distL="0" distR="0" wp14:anchorId="0441B0DA" wp14:editId="06D7792A">
+            <wp:extent cx="5940425" cy="3341370"/>
+            <wp:effectExtent l="0" t="0" r="3175" b="0"/>
+            <wp:docPr id="22" name="Рисунок 22"/>
+            <wp:cNvGraphicFramePr>
+              <a:graphicFrameLocks xmlns:a="http://schemas.openxmlformats.org/drawingml/2006/main" noChangeAspect="1"/>
+            </wp:cNvGraphicFramePr>
+            <a:graphic xmlns:a="http://schemas.openxmlformats.org/drawingml/2006/main">
+              <a:graphicData uri="http://schemas.openxmlformats.org/drawingml/2006/picture">
+                <pic:pic xmlns:pic="http://schemas.openxmlformats.org/drawingml/2006/picture">
+                  <pic:nvPicPr>
+                    <pic:cNvPr id="1" name=""/>
+                    <pic:cNvPicPr/>
+                  </pic:nvPicPr>
+                  <pic:blipFill>
+                    <a:blip r:embed="rId25"/>
+                    <a:stretch>
+                      <a:fillRect/>
+                    </a:stretch>
+                  </pic:blipFill>
+                  <pic:spPr>
+                    <a:xfrm>
+                      <a:off x="0" y="0"/>
+                      <a:ext cx="5940425" cy="3341370"/>
+                    </a:xfrm>
+                    <a:prstGeom prst="rect">
+                      <a:avLst/>
+                    </a:prstGeom>
+                  </pic:spPr>
+                </pic:pic>
+              </a:graphicData>
+            </a:graphic>
+          </wp:inline>
+        </w:drawing>
+      </w:r>
+    </w:p>
+    <w:p>
+      <w:r>
+        <w:rPr>
+          <w:noProof/>
+          <w:lang w:eastAsia="ru-RU"/>
+        </w:rPr>
+        <w:drawing>
+          <wp:inline distT="0" distB="0" distL="0" distR="0" wp14:anchorId="6B75CE33" wp14:editId="4ECA710C">
+            <wp:extent cx="5940425" cy="3341370"/>
+            <wp:effectExtent l="0" t="0" r="3175" b="0"/>
+            <wp:docPr id="23" name="Рисунок 23"/>
+            <wp:cNvGraphicFramePr>
+              <a:graphicFrameLocks xmlns:a="http://schemas.openxmlformats.org/drawingml/2006/main" noChangeAspect="1"/>
+            </wp:cNvGraphicFramePr>
+            <a:graphic xmlns:a="http://schemas.openxmlformats.org/drawingml/2006/main">
+              <a:graphicData uri="http://schemas.openxmlformats.org/drawingml/2006/picture">
+                <pic:pic xmlns:pic="http://schemas.openxmlformats.org/drawingml/2006/picture">
+                  <pic:nvPicPr>
+                    <pic:cNvPr id="1" name=""/>
+                    <pic:cNvPicPr/>
+                  </pic:nvPicPr>
+                  <pic:blipFill>
+                    <a:blip r:embed="rId26"/>
+                    <a:stretch>
+                      <a:fillRect/>
+                    </a:stretch>
+                  </pic:blipFill>
+                  <pic:spPr>
+                    <a:xfrm>
+                      <a:off x="0" y="0"/>
+                      <a:ext cx="5940425" cy="3341370"/>
+                    </a:xfrm>
+                    <a:prstGeom prst="rect">
+                      <a:avLst/>
+                    </a:prstGeom>
+                  </pic:spPr>
+                </pic:pic>
+              </a:graphicData>
+            </a:graphic>
+          </wp:inline>
+        </w:drawing>
       </w:r>
       <w:bookmarkStart w:id="0" w:name="_GoBack"/>
       <w:bookmarkEnd w:id="0"/>
